--- a/DCTN_PhamQuocKhanh_6251071048(SỬA).docx
+++ b/DCTN_PhamQuocKhanh_6251071048(SỬA).docx
@@ -856,7 +856,22 @@
           <w:sz w:val="26"/>
           <w:szCs w:val="26"/>
         </w:rPr>
-        <w:t>Trong bối cảnh hoạt động chi tiêu cá nhân ngày càng đa dạng, phức tạp và chịu tác động mạnh từ sự phát triển của nền kinh tế số, việc quản lý tài chính cá nhân đã trở thành một kỹ năng thiết yếu đối với mọi người, đặc biệt là giới trẻ – nhóm có thói quen tiêu dùng linh hoạt nhưng thiếu kỷ luật tài chính. Phần lớn người dùng hiện nay gặp khó khăn trong việc kiểm soát dòng tiền, thường xuyên chi tiêu vượt kế hoạch, không nắm rõ mức chi theo từng danh mục, hoặc chưa xây dựng được mục tiêu tiết kiệm rõ ràng và dài hạn[1].</w:t>
+        <w:t>Trong bối cảnh hoạt động chi tiêu cá nhân ngày càng đa dạng, phức tạp và chịu tác động mạnh từ sự phát triển của nền kinh tế số, việc quản lý tài chính cá nhân đã trở thành một kỹ năng thiết yếu đối với mọi người, đặc biệt là giới trẻ</w:t>
+      </w:r>
+      <w:r>
+        <w:rPr>
+          <w:sz w:val="26"/>
+          <w:szCs w:val="26"/>
+          <w:lang w:val="en-US"/>
+        </w:rPr>
+        <w:t>,</w:t>
+      </w:r>
+      <w:r>
+        <w:rPr>
+          <w:sz w:val="26"/>
+          <w:szCs w:val="26"/>
+        </w:rPr>
+        <w:t xml:space="preserve"> nhóm có thói quen tiêu dùng linh hoạt nhưng thiếu kỷ luật tài chính. Phần lớn người dùng hiện nay gặp khó khăn trong việc kiểm soát dòng tiền, thường xuyên chi tiêu vượt kế hoạch, không nắm rõ mức chi theo từng danh mục, hoặc chưa xây dựng được mục tiêu tiết kiệm rõ ràng và dài hạn[1].</w:t>
       </w:r>
     </w:p>
     <w:p>
@@ -3274,7 +3289,7 @@
           <w:sz w:val="26"/>
           <w:szCs w:val="26"/>
         </w:rPr>
-        <w:t>Gợi ý chi tiêu thông minh</w:t>
+        <w:t>Giao diện và trải nghiệm người dùng</w:t>
       </w:r>
       <w:r>
         <w:rPr>
@@ -3399,30 +3414,10 @@
     </w:p>
     <w:p>
       <w:pPr>
-        <w:pStyle w:val="Heading1"/>
+        <w:pStyle w:val="ListParagraph"/>
         <w:numPr>
           <w:ilvl w:val="0"/>
-          <w:numId w:val="9"/>
-        </w:numPr>
-        <w:spacing w:before="0" w:after="0" w:line="360" w:lineRule="auto"/>
-        <w:ind w:left="270" w:hanging="270"/>
-        <w:jc w:val="both"/>
-        <w:rPr>
-          <w:szCs w:val="26"/>
-        </w:rPr>
-      </w:pPr>
-      <w:r>
-        <w:rPr>
-          <w:szCs w:val="26"/>
-        </w:rPr>
-        <w:t>Đối tượng nghiên cứu:</w:t>
-      </w:r>
-    </w:p>
-    <w:p>
-      <w:pPr>
-        <w:numPr>
-          <w:ilvl w:val="0"/>
-          <w:numId w:val="8"/>
+          <w:numId w:val="7"/>
         </w:numPr>
         <w:pBdr>
           <w:top w:val="nil"/>
@@ -3441,38 +3436,34 @@
           <w:color w:val="000000"/>
           <w:sz w:val="26"/>
           <w:szCs w:val="26"/>
-        </w:rPr>
-      </w:pPr>
-      <w:r>
-        <w:rPr>
-          <w:color w:val="000000"/>
-          <w:sz w:val="26"/>
-          <w:szCs w:val="26"/>
-        </w:rPr>
-        <w:t xml:space="preserve">Flutter: </w:t>
-      </w:r>
-      <w:r>
-        <w:rPr>
-          <w:color w:val="000000"/>
-          <w:sz w:val="26"/>
-          <w:szCs w:val="26"/>
-        </w:rPr>
-        <w:t>Framework mã nguồn mở do Google phát triển dùng để xây dựng ứng dụng đa nền tảng (Android/iOS) với một bộ mã nguồn duy nhất. Flutter được lựa chọn nhờ tốc độ phát triển nhanh, hiệu suất ổn định và khả năng mở rộng giao diện linh hoạt.</w:t>
-      </w:r>
-      <w:r>
-        <w:rPr>
-          <w:color w:val="000000"/>
-          <w:sz w:val="26"/>
-          <w:szCs w:val="26"/>
-        </w:rPr>
-        <w:t>[3].</w:t>
-      </w:r>
-    </w:p>
-    <w:p>
-      <w:pPr>
-        <w:numPr>
-          <w:ilvl w:val="0"/>
-          <w:numId w:val="8"/>
+          <w:lang w:val="en-US"/>
+        </w:rPr>
+      </w:pPr>
+      <w:r>
+        <w:rPr>
+          <w:color w:val="000000"/>
+          <w:sz w:val="26"/>
+          <w:szCs w:val="26"/>
+          <w:lang w:val="en-US"/>
+        </w:rPr>
+        <w:t>Phạm vi về dữ liệu</w:t>
+      </w:r>
+      <w:r>
+        <w:rPr>
+          <w:color w:val="000000"/>
+          <w:sz w:val="26"/>
+          <w:szCs w:val="26"/>
+          <w:lang w:val="en-US"/>
+        </w:rPr>
+        <w:t>:</w:t>
+      </w:r>
+    </w:p>
+    <w:p>
+      <w:pPr>
+        <w:pStyle w:val="ListParagraph"/>
+        <w:numPr>
+          <w:ilvl w:val="1"/>
+          <w:numId w:val="7"/>
         </w:numPr>
         <w:pBdr>
           <w:top w:val="nil"/>
@@ -3485,28 +3476,67 @@
           <w:tab w:val="left" w:pos="1080"/>
         </w:tabs>
         <w:spacing w:line="360" w:lineRule="auto"/>
-        <w:ind w:left="0" w:firstLine="720"/>
-        <w:jc w:val="both"/>
-        <w:rPr>
-          <w:color w:val="000000"/>
-          <w:sz w:val="26"/>
-          <w:szCs w:val="26"/>
-        </w:rPr>
-      </w:pPr>
-      <w:r>
-        <w:rPr>
-          <w:color w:val="000000"/>
-          <w:sz w:val="26"/>
-          <w:szCs w:val="26"/>
-        </w:rPr>
-        <w:t>Firebase: Nền tảng cloud của Google cung cấp Authentication, Firestore, Storage, Cloud Functions[4].</w:t>
-      </w:r>
-    </w:p>
-    <w:p>
-      <w:pPr>
-        <w:numPr>
-          <w:ilvl w:val="0"/>
-          <w:numId w:val="8"/>
+        <w:ind w:left="0" w:firstLine="1080"/>
+        <w:jc w:val="both"/>
+        <w:rPr>
+          <w:color w:val="000000"/>
+          <w:sz w:val="26"/>
+          <w:szCs w:val="26"/>
+          <w:lang w:val="en-US"/>
+        </w:rPr>
+      </w:pPr>
+      <w:r>
+        <w:rPr>
+          <w:color w:val="000000"/>
+          <w:sz w:val="26"/>
+          <w:szCs w:val="26"/>
+          <w:lang w:val="en-US"/>
+        </w:rPr>
+        <w:t>Dữ liệu sử dụng trong hệ thống gồm</w:t>
+      </w:r>
+      <w:r>
+        <w:rPr>
+          <w:color w:val="000000"/>
+          <w:sz w:val="26"/>
+          <w:szCs w:val="26"/>
+          <w:lang w:val="en-US"/>
+        </w:rPr>
+        <w:t xml:space="preserve">: </w:t>
+      </w:r>
+      <w:r>
+        <w:rPr>
+          <w:color w:val="000000"/>
+          <w:sz w:val="26"/>
+          <w:szCs w:val="26"/>
+          <w:lang w:val="en-US"/>
+        </w:rPr>
+        <w:t xml:space="preserve">thông tin người dùng, </w:t>
+      </w:r>
+      <w:r>
+        <w:rPr>
+          <w:color w:val="000000"/>
+          <w:sz w:val="26"/>
+          <w:szCs w:val="26"/>
+          <w:lang w:val="en-US"/>
+        </w:rPr>
+        <w:t xml:space="preserve">chi tiết </w:t>
+      </w:r>
+      <w:r>
+        <w:rPr>
+          <w:color w:val="000000"/>
+          <w:sz w:val="26"/>
+          <w:szCs w:val="26"/>
+          <w:lang w:val="en-US"/>
+        </w:rPr>
+        <w:t>giao dịch thu – chi, ngân sách, thông tin thống kê, biểu đồ, dữ liệu hành vi chi tiêu dùng làm đầu vào.</w:t>
+      </w:r>
+    </w:p>
+    <w:p>
+      <w:pPr>
+        <w:pStyle w:val="ListParagraph"/>
+        <w:numPr>
+          <w:ilvl w:val="1"/>
+          <w:numId w:val="7"/>
         </w:numPr>
         <w:pBdr>
           <w:top w:val="nil"/>
@@ -3519,28 +3549,31 @@
           <w:tab w:val="left" w:pos="1080"/>
         </w:tabs>
         <w:spacing w:line="360" w:lineRule="auto"/>
-        <w:ind w:left="0" w:firstLine="720"/>
-        <w:jc w:val="both"/>
-        <w:rPr>
-          <w:color w:val="000000"/>
-          <w:sz w:val="26"/>
-          <w:szCs w:val="26"/>
-        </w:rPr>
-      </w:pPr>
-      <w:r>
-        <w:rPr>
-          <w:color w:val="000000"/>
-          <w:sz w:val="26"/>
-          <w:szCs w:val="26"/>
-        </w:rPr>
-        <w:t>Figma: Công cụ thiết kế UI/UX và prototype giao diện người dùng[5].</w:t>
-      </w:r>
-    </w:p>
-    <w:p>
-      <w:pPr>
-        <w:numPr>
-          <w:ilvl w:val="0"/>
-          <w:numId w:val="8"/>
+        <w:ind w:left="0" w:firstLine="1080"/>
+        <w:jc w:val="both"/>
+        <w:rPr>
+          <w:color w:val="000000"/>
+          <w:sz w:val="26"/>
+          <w:szCs w:val="26"/>
+          <w:lang w:val="en-US"/>
+        </w:rPr>
+      </w:pPr>
+      <w:r>
+        <w:rPr>
+          <w:color w:val="000000"/>
+          <w:sz w:val="26"/>
+          <w:szCs w:val="26"/>
+          <w:lang w:val="en-US"/>
+        </w:rPr>
+        <w:t>Dữ liệu chỉ bao gồm dữ liệu phi nhạy cảm, không xâm phạm riêng tư.</w:t>
+      </w:r>
+    </w:p>
+    <w:p>
+      <w:pPr>
+        <w:pStyle w:val="ListParagraph"/>
+        <w:numPr>
+          <w:ilvl w:val="1"/>
+          <w:numId w:val="7"/>
         </w:numPr>
         <w:pBdr>
           <w:top w:val="nil"/>
@@ -3553,21 +3586,425 @@
           <w:tab w:val="left" w:pos="1080"/>
         </w:tabs>
         <w:spacing w:line="360" w:lineRule="auto"/>
+        <w:ind w:left="0" w:firstLine="1080"/>
+        <w:jc w:val="both"/>
+        <w:rPr>
+          <w:color w:val="000000"/>
+          <w:sz w:val="26"/>
+          <w:szCs w:val="26"/>
+          <w:lang w:val="en-US"/>
+        </w:rPr>
+      </w:pPr>
+      <w:r>
+        <w:rPr>
+          <w:color w:val="000000"/>
+          <w:sz w:val="26"/>
+          <w:szCs w:val="26"/>
+          <w:lang w:val="en-US"/>
+        </w:rPr>
+        <w:t>Dữ liệu được mô phỏng thêm để:</w:t>
+      </w:r>
+      <w:r>
+        <w:rPr>
+          <w:color w:val="000000"/>
+          <w:sz w:val="26"/>
+          <w:szCs w:val="26"/>
+          <w:lang w:val="en-US"/>
+        </w:rPr>
+        <w:t xml:space="preserve"> </w:t>
+      </w:r>
+      <w:r>
+        <w:rPr>
+          <w:color w:val="000000"/>
+          <w:sz w:val="26"/>
+          <w:szCs w:val="26"/>
+          <w:lang w:val="en-US"/>
+        </w:rPr>
+        <w:t>huấn luyện mô hình, đánh giá thuật toán, kiểm thử tính ổn định.</w:t>
+      </w:r>
+    </w:p>
+    <w:p>
+      <w:pPr>
+        <w:pStyle w:val="ListParagraph"/>
+        <w:numPr>
+          <w:ilvl w:val="0"/>
+          <w:numId w:val="7"/>
+        </w:numPr>
+        <w:pBdr>
+          <w:top w:val="nil"/>
+          <w:left w:val="nil"/>
+          <w:bottom w:val="nil"/>
+          <w:right w:val="nil"/>
+          <w:between w:val="nil"/>
+        </w:pBdr>
+        <w:tabs>
+          <w:tab w:val="left" w:pos="1080"/>
+        </w:tabs>
+        <w:spacing w:line="360" w:lineRule="auto"/>
         <w:ind w:left="0" w:firstLine="720"/>
         <w:jc w:val="both"/>
         <w:rPr>
           <w:color w:val="000000"/>
           <w:sz w:val="26"/>
           <w:szCs w:val="26"/>
-        </w:rPr>
-      </w:pPr>
-      <w:r>
-        <w:rPr>
-          <w:color w:val="000000"/>
-          <w:sz w:val="26"/>
-          <w:szCs w:val="26"/>
+          <w:lang w:val="en-US"/>
+        </w:rPr>
+      </w:pPr>
+      <w:r>
+        <w:rPr>
+          <w:color w:val="000000"/>
+          <w:sz w:val="26"/>
+          <w:szCs w:val="26"/>
+          <w:lang w:val="en-US"/>
+        </w:rPr>
+        <w:t>Phạm vi kỹ thuật và giới hạn hệ thống</w:t>
+      </w:r>
+      <w:r>
+        <w:rPr>
+          <w:color w:val="000000"/>
+          <w:sz w:val="26"/>
+          <w:szCs w:val="26"/>
+          <w:lang w:val="en-US"/>
+        </w:rPr>
+        <w:t>:</w:t>
+      </w:r>
+    </w:p>
+    <w:p>
+      <w:pPr>
+        <w:pStyle w:val="ListParagraph"/>
+        <w:numPr>
+          <w:ilvl w:val="1"/>
+          <w:numId w:val="7"/>
+        </w:numPr>
+        <w:pBdr>
+          <w:top w:val="nil"/>
+          <w:left w:val="nil"/>
+          <w:bottom w:val="nil"/>
+          <w:right w:val="nil"/>
+          <w:between w:val="nil"/>
+        </w:pBdr>
+        <w:tabs>
+          <w:tab w:val="left" w:pos="1080"/>
+        </w:tabs>
+        <w:spacing w:line="360" w:lineRule="auto"/>
+        <w:ind w:left="0" w:firstLine="1080"/>
+        <w:jc w:val="both"/>
+        <w:rPr>
+          <w:color w:val="000000"/>
+          <w:sz w:val="26"/>
+          <w:szCs w:val="26"/>
+          <w:lang w:val="en-US"/>
+        </w:rPr>
+      </w:pPr>
+      <w:r>
+        <w:rPr>
+          <w:color w:val="000000"/>
+          <w:sz w:val="26"/>
+          <w:szCs w:val="26"/>
+          <w:lang w:val="en-US"/>
         </w:rPr>
         <w:lastRenderedPageBreak/>
+        <w:t>Hệ thống chỉ tập trung vào quản lý tài chính cá nhân, không hỗ trợ</w:t>
+      </w:r>
+      <w:r>
+        <w:rPr>
+          <w:color w:val="000000"/>
+          <w:sz w:val="26"/>
+          <w:szCs w:val="26"/>
+          <w:lang w:val="en-US"/>
+        </w:rPr>
+        <w:t>:</w:t>
+      </w:r>
+      <w:r>
+        <w:t xml:space="preserve"> </w:t>
+      </w:r>
+      <w:r>
+        <w:rPr>
+          <w:color w:val="000000"/>
+          <w:sz w:val="26"/>
+          <w:szCs w:val="26"/>
+          <w:lang w:val="en-US"/>
+        </w:rPr>
+        <w:t>giao dịch ngân hàng, liên kết thẻ thật, chuyển tiền.</w:t>
+      </w:r>
+    </w:p>
+    <w:p>
+      <w:pPr>
+        <w:pStyle w:val="ListParagraph"/>
+        <w:numPr>
+          <w:ilvl w:val="1"/>
+          <w:numId w:val="7"/>
+        </w:numPr>
+        <w:pBdr>
+          <w:top w:val="nil"/>
+          <w:left w:val="nil"/>
+          <w:bottom w:val="nil"/>
+          <w:right w:val="nil"/>
+          <w:between w:val="nil"/>
+        </w:pBdr>
+        <w:tabs>
+          <w:tab w:val="left" w:pos="1080"/>
+        </w:tabs>
+        <w:spacing w:line="360" w:lineRule="auto"/>
+        <w:ind w:left="0" w:firstLine="1080"/>
+        <w:jc w:val="both"/>
+        <w:rPr>
+          <w:color w:val="000000"/>
+          <w:sz w:val="26"/>
+          <w:szCs w:val="26"/>
+          <w:lang w:val="en-US"/>
+        </w:rPr>
+      </w:pPr>
+      <w:r>
+        <w:rPr>
+          <w:color w:val="000000"/>
+          <w:sz w:val="26"/>
+          <w:szCs w:val="26"/>
+        </w:rPr>
+        <w:t>AI được triển khai ở mức:</w:t>
+      </w:r>
+      <w:r>
+        <w:rPr>
+          <w:color w:val="000000"/>
+          <w:sz w:val="26"/>
+          <w:szCs w:val="26"/>
+          <w:lang w:val="en-US"/>
+        </w:rPr>
+        <w:t xml:space="preserve"> </w:t>
+      </w:r>
+      <w:r>
+        <w:rPr>
+          <w:color w:val="000000"/>
+          <w:sz w:val="26"/>
+          <w:szCs w:val="26"/>
+          <w:lang w:val="en-US"/>
+        </w:rPr>
+        <w:t>gợi ý chi tiêu, phân loại giao dịch, phân tích hành vi, dự báo trong phạm vi dữ liệu người dùng,</w:t>
+      </w:r>
+      <w:r>
+        <w:rPr>
+          <w:color w:val="000000"/>
+          <w:sz w:val="26"/>
+          <w:szCs w:val="26"/>
+          <w:lang w:val="en-US"/>
+        </w:rPr>
+        <w:t xml:space="preserve"> </w:t>
+      </w:r>
+      <w:r>
+        <w:rPr>
+          <w:color w:val="000000"/>
+          <w:sz w:val="26"/>
+          <w:szCs w:val="26"/>
+        </w:rPr>
+        <w:t>không bao gồm mô hình nâng cao yêu cầu dữ liệu lớn (như deep learning phức tạp).</w:t>
+      </w:r>
+    </w:p>
+    <w:p>
+      <w:pPr>
+        <w:pStyle w:val="ListParagraph"/>
+        <w:numPr>
+          <w:ilvl w:val="1"/>
+          <w:numId w:val="7"/>
+        </w:numPr>
+        <w:pBdr>
+          <w:top w:val="nil"/>
+          <w:left w:val="nil"/>
+          <w:bottom w:val="nil"/>
+          <w:right w:val="nil"/>
+          <w:between w:val="nil"/>
+        </w:pBdr>
+        <w:tabs>
+          <w:tab w:val="left" w:pos="1080"/>
+        </w:tabs>
+        <w:spacing w:line="360" w:lineRule="auto"/>
+        <w:ind w:left="0" w:firstLine="1080"/>
+        <w:jc w:val="both"/>
+        <w:rPr>
+          <w:color w:val="000000"/>
+          <w:sz w:val="26"/>
+          <w:szCs w:val="26"/>
+          <w:lang w:val="en-US"/>
+        </w:rPr>
+      </w:pPr>
+      <w:r>
+        <w:rPr>
+          <w:color w:val="000000"/>
+          <w:sz w:val="26"/>
+          <w:szCs w:val="26"/>
+        </w:rPr>
+        <w:t>Không nghiên cứu thuế, đầu tư, lãi suất, bảo hiểm.</w:t>
+      </w:r>
+    </w:p>
+    <w:p>
+      <w:pPr>
+        <w:pStyle w:val="Heading1"/>
+        <w:numPr>
+          <w:ilvl w:val="0"/>
+          <w:numId w:val="9"/>
+        </w:numPr>
+        <w:spacing w:before="0" w:after="0" w:line="360" w:lineRule="auto"/>
+        <w:ind w:left="270" w:hanging="270"/>
+        <w:jc w:val="both"/>
+        <w:rPr>
+          <w:szCs w:val="26"/>
+        </w:rPr>
+      </w:pPr>
+      <w:r>
+        <w:rPr>
+          <w:szCs w:val="26"/>
+        </w:rPr>
+        <w:t>Đối tượng nghiên cứu:</w:t>
+      </w:r>
+    </w:p>
+    <w:p>
+      <w:pPr>
+        <w:numPr>
+          <w:ilvl w:val="0"/>
+          <w:numId w:val="8"/>
+        </w:numPr>
+        <w:pBdr>
+          <w:top w:val="nil"/>
+          <w:left w:val="nil"/>
+          <w:bottom w:val="nil"/>
+          <w:right w:val="nil"/>
+          <w:between w:val="nil"/>
+        </w:pBdr>
+        <w:tabs>
+          <w:tab w:val="left" w:pos="1080"/>
+        </w:tabs>
+        <w:spacing w:line="360" w:lineRule="auto"/>
+        <w:ind w:left="0" w:firstLine="720"/>
+        <w:jc w:val="both"/>
+        <w:rPr>
+          <w:color w:val="000000"/>
+          <w:sz w:val="26"/>
+          <w:szCs w:val="26"/>
+        </w:rPr>
+      </w:pPr>
+      <w:r>
+        <w:rPr>
+          <w:color w:val="000000"/>
+          <w:sz w:val="26"/>
+          <w:szCs w:val="26"/>
+        </w:rPr>
+        <w:t xml:space="preserve">Flutter: </w:t>
+      </w:r>
+      <w:r>
+        <w:rPr>
+          <w:color w:val="000000"/>
+          <w:sz w:val="26"/>
+          <w:szCs w:val="26"/>
+        </w:rPr>
+        <w:t>Framework mã nguồn mở do Google phát triển dùng để xây dựng ứng dụng đa nền tảng (Android/iOS) với một bộ mã nguồn duy nhất. Flutter được lựa chọn nhờ tốc độ phát triển nhanh, hiệu suất ổn định và khả năng mở rộng giao diện linh hoạt.</w:t>
+      </w:r>
+      <w:r>
+        <w:rPr>
+          <w:color w:val="000000"/>
+          <w:sz w:val="26"/>
+          <w:szCs w:val="26"/>
+        </w:rPr>
+        <w:t>[3].</w:t>
+      </w:r>
+    </w:p>
+    <w:p>
+      <w:pPr>
+        <w:numPr>
+          <w:ilvl w:val="0"/>
+          <w:numId w:val="8"/>
+        </w:numPr>
+        <w:pBdr>
+          <w:top w:val="nil"/>
+          <w:left w:val="nil"/>
+          <w:bottom w:val="nil"/>
+          <w:right w:val="nil"/>
+          <w:between w:val="nil"/>
+        </w:pBdr>
+        <w:tabs>
+          <w:tab w:val="left" w:pos="1080"/>
+        </w:tabs>
+        <w:spacing w:line="360" w:lineRule="auto"/>
+        <w:ind w:left="0" w:firstLine="720"/>
+        <w:jc w:val="both"/>
+        <w:rPr>
+          <w:color w:val="000000"/>
+          <w:sz w:val="26"/>
+          <w:szCs w:val="26"/>
+        </w:rPr>
+      </w:pPr>
+      <w:r>
+        <w:rPr>
+          <w:color w:val="000000"/>
+          <w:sz w:val="26"/>
+          <w:szCs w:val="26"/>
+        </w:rPr>
+        <w:t>Firebase: Nền tảng cloud của Google cung cấp Authentication, Firestore, Storage, Cloud Functions[4].</w:t>
+      </w:r>
+    </w:p>
+    <w:p>
+      <w:pPr>
+        <w:numPr>
+          <w:ilvl w:val="0"/>
+          <w:numId w:val="8"/>
+        </w:numPr>
+        <w:pBdr>
+          <w:top w:val="nil"/>
+          <w:left w:val="nil"/>
+          <w:bottom w:val="nil"/>
+          <w:right w:val="nil"/>
+          <w:between w:val="nil"/>
+        </w:pBdr>
+        <w:tabs>
+          <w:tab w:val="left" w:pos="1080"/>
+        </w:tabs>
+        <w:spacing w:line="360" w:lineRule="auto"/>
+        <w:ind w:left="0" w:firstLine="720"/>
+        <w:jc w:val="both"/>
+        <w:rPr>
+          <w:color w:val="000000"/>
+          <w:sz w:val="26"/>
+          <w:szCs w:val="26"/>
+        </w:rPr>
+      </w:pPr>
+      <w:r>
+        <w:rPr>
+          <w:color w:val="000000"/>
+          <w:sz w:val="26"/>
+          <w:szCs w:val="26"/>
+        </w:rPr>
+        <w:t>Figma: Công cụ thiết kế UI/UX và prototype giao diện người dùng[5].</w:t>
+      </w:r>
+    </w:p>
+    <w:p>
+      <w:pPr>
+        <w:numPr>
+          <w:ilvl w:val="0"/>
+          <w:numId w:val="8"/>
+        </w:numPr>
+        <w:pBdr>
+          <w:top w:val="nil"/>
+          <w:left w:val="nil"/>
+          <w:bottom w:val="nil"/>
+          <w:right w:val="nil"/>
+          <w:between w:val="nil"/>
+        </w:pBdr>
+        <w:tabs>
+          <w:tab w:val="left" w:pos="1080"/>
+        </w:tabs>
+        <w:spacing w:line="360" w:lineRule="auto"/>
+        <w:ind w:left="0" w:firstLine="720"/>
+        <w:jc w:val="both"/>
+        <w:rPr>
+          <w:color w:val="000000"/>
+          <w:sz w:val="26"/>
+          <w:szCs w:val="26"/>
+        </w:rPr>
+      </w:pPr>
+      <w:r>
+        <w:rPr>
+          <w:color w:val="000000"/>
+          <w:sz w:val="26"/>
+          <w:szCs w:val="26"/>
+        </w:rPr>
         <w:t>Machine Learning: Áp dụng các mô hình học máy để phân tích dữ liệu và đưa ra gợi ý chi tiêu thông minh[2][7][9][10]</w:t>
       </w:r>
       <w:r>
@@ -3855,6 +4292,7 @@
           <w:szCs w:val="26"/>
           <w:lang w:val="en-US"/>
         </w:rPr>
+        <w:lastRenderedPageBreak/>
         <w:t>Đảm bảo rằng người dùng có thể dễ dàng theo dõi tài chính, thiết lập ngân sách và nhận cảnh báo chi tiêu vượt mức.</w:t>
       </w:r>
     </w:p>
@@ -4160,7 +4598,6 @@
           <w:szCs w:val="26"/>
           <w:lang w:val="en-US"/>
         </w:rPr>
-        <w:lastRenderedPageBreak/>
         <w:t>Mô hình có thể được triển khai bằng TensorFlow Lite để chạy trực tiếp trên thiết bị di động.</w:t>
       </w:r>
     </w:p>
@@ -4426,6 +4863,7 @@
           <w:szCs w:val="26"/>
           <w:lang w:val="en-US"/>
         </w:rPr>
+        <w:lastRenderedPageBreak/>
         <w:t>Kiểm tra và tối ưu hóa hiệu suất ứng dụng để đảm bảo phản hồi nhanh chóng khi người dùng thao tác trên các giao diện.</w:t>
       </w:r>
     </w:p>
@@ -4622,7 +5060,6 @@
         <w:rPr>
           <w:szCs w:val="26"/>
         </w:rPr>
-        <w:lastRenderedPageBreak/>
         <w:t>Kết quả dự kiến</w:t>
       </w:r>
     </w:p>
@@ -5133,6 +5570,7 @@
         <w:rPr>
           <w:szCs w:val="26"/>
         </w:rPr>
+        <w:lastRenderedPageBreak/>
         <w:t>Kế Hoạch thực hiện và tiến độ nghiên cứu</w:t>
       </w:r>
     </w:p>
@@ -6122,7 +6560,6 @@
                 <w:sz w:val="26"/>
                 <w:szCs w:val="26"/>
               </w:rPr>
-              <w:lastRenderedPageBreak/>
               <w:t>Tuần 7 (1/12 - 7/12)</w:t>
             </w:r>
           </w:p>
@@ -7119,6 +7556,7 @@
           <w:sz w:val="26"/>
           <w:szCs w:val="26"/>
         </w:rPr>
+        <w:lastRenderedPageBreak/>
         <w:t>[3] CareerLink. (2024). Flutter là gì? Ưu điểm nổi bật và ứng dụng thực tế. CareerLink.vn. Available at: https://www.careerlink.vn/cam-nang-viec-lam/flutter-la-gi</w:t>
       </w:r>
       <w:r>
@@ -7344,7 +7782,6 @@
           <w:sz w:val="26"/>
           <w:szCs w:val="26"/>
         </w:rPr>
-        <w:lastRenderedPageBreak/>
         <w:t>[8] OECD. (2023). AI in Financial Services: Opportunities and Challenges. OECD Report. Available at: https://www.oecd.org/finance/ai-in-financial-services.htm</w:t>
       </w:r>
     </w:p>
